--- a/2023 AGA Datathon Abstract Submission Form.docx
+++ b/2023 AGA Datathon Abstract Submission Form.docx
@@ -374,13 +374,7 @@
                         <w:txbxContent>
                           <w:p>
                             <w:r>
-                              <w:rPr>
-                                <w:rFonts w:hint="eastAsia"/>
-                              </w:rPr>
-                              <w:t>M</w:t>
-                            </w:r>
-                            <w:r>
-                              <w:t>easure and Analysis of Head Start Program Accessibility</w:t>
+                              <w:t>Analysis of Head Start Accessibility across the Continental U.S.</w:t>
                             </w:r>
                           </w:p>
                         </w:txbxContent>
@@ -407,13 +401,7 @@
                   <w:txbxContent>
                     <w:p>
                       <w:r>
-                        <w:rPr>
-                          <w:rFonts w:hint="eastAsia"/>
-                        </w:rPr>
-                        <w:t>M</w:t>
-                      </w:r>
-                      <w:r>
-                        <w:t>easure and Analysis of Head Start Program Accessibility</w:t>
+                        <w:t>Analysis of Head Start Accessibility across the Continental U.S.</w:t>
                       </w:r>
                     </w:p>
                   </w:txbxContent>
@@ -635,13 +623,10 @@
                         <w:txbxContent>
                           <w:p>
                             <w:r>
-                              <w:t>Based on the analysis</w:t>
-                            </w:r>
-                            <w:r>
-                              <w:t>,</w:t>
-                            </w:r>
-                            <w:r>
-                              <w:t xml:space="preserve"> we defined and measured multiple metrics such as child per center, enrollment rate, and fund per child to </w:t>
+                              <w:t>W</w:t>
+                            </w:r>
+                            <w:r>
+                              <w:t xml:space="preserve">e defined and measured multiple metrics such as child per center, enrollment rate, and fund per child to </w:t>
                             </w:r>
                             <w:r>
                               <w:t>evaluate</w:t>
@@ -683,6 +668,17 @@
                             </w:r>
                             <w:r>
                               <w:t>.</w:t>
+                            </w:r>
+                          </w:p>
+                          <w:p>
+                            <w:r>
+                              <w:rPr>
+                                <w:rFonts w:hint="eastAsia"/>
+                              </w:rPr>
+                              <w:t>P</w:t>
+                            </w:r>
+                            <w:r>
+                              <w:t>olicy suggestions were also made to serve as reference for policy makers who wish to facilitate the accessibility of Head Start</w:t>
                             </w:r>
                           </w:p>
                         </w:txbxContent>
@@ -709,13 +705,10 @@
                   <w:txbxContent>
                     <w:p>
                       <w:r>
-                        <w:t>Based on the analysis</w:t>
-                      </w:r>
-                      <w:r>
-                        <w:t>,</w:t>
-                      </w:r>
-                      <w:r>
-                        <w:t xml:space="preserve"> we defined and measured multiple metrics such as child per center, enrollment rate, and fund per child to </w:t>
+                        <w:t>W</w:t>
+                      </w:r>
+                      <w:r>
+                        <w:t xml:space="preserve">e defined and measured multiple metrics such as child per center, enrollment rate, and fund per child to </w:t>
                       </w:r>
                       <w:r>
                         <w:t>evaluate</w:t>
@@ -757,6 +750,17 @@
                       </w:r>
                       <w:r>
                         <w:t>.</w:t>
+                      </w:r>
+                    </w:p>
+                    <w:p>
+                      <w:r>
+                        <w:rPr>
+                          <w:rFonts w:hint="eastAsia"/>
+                        </w:rPr>
+                        <w:t>P</w:t>
+                      </w:r>
+                      <w:r>
+                        <w:t>olicy suggestions were also made to serve as reference for policy makers who wish to facilitate the accessibility of Head Start</w:t>
                       </w:r>
                     </w:p>
                   </w:txbxContent>
@@ -1702,14 +1706,12 @@
 </file>
 
 <file path=customXml/item1.xml><?xml version="1.0" encoding="utf-8"?>
-<p:properties xmlns:p="http://schemas.microsoft.com/office/2006/metadata/properties" xmlns:xsi="http://www.w3.org/2001/XMLSchema-instance" xmlns:pc="http://schemas.microsoft.com/office/infopath/2007/PartnerControls">
-  <documentManagement>
-    <lcf76f155ced4ddcb4097134ff3c332f xmlns="1bcc541c-a7da-4167-bb1c-7a107cbd8867">
-      <Terms xmlns="http://schemas.microsoft.com/office/infopath/2007/PartnerControls"/>
-    </lcf76f155ced4ddcb4097134ff3c332f>
-    <TaxCatchAll xmlns="3a91d148-500c-4af6-a2fa-06912cce903e" xsi:nil="true"/>
-  </documentManagement>
-</p:properties>
+<?mso-contentType ?>
+<FormTemplates xmlns="http://schemas.microsoft.com/sharepoint/v3/contenttype/forms">
+  <Display>DocumentLibraryForm</Display>
+  <Edit>DocumentLibraryForm</Edit>
+  <New>DocumentLibraryForm</New>
+</FormTemplates>
 </file>
 
 <file path=customXml/item2.xml><?xml version="1.0" encoding="utf-8"?>
@@ -1962,21 +1964,20 @@
 </file>
 
 <file path=customXml/item3.xml><?xml version="1.0" encoding="utf-8"?>
-<?mso-contentType ?>
-<FormTemplates xmlns="http://schemas.microsoft.com/sharepoint/v3/contenttype/forms">
-  <Display>DocumentLibraryForm</Display>
-  <Edit>DocumentLibraryForm</Edit>
-  <New>DocumentLibraryForm</New>
-</FormTemplates>
+<p:properties xmlns:p="http://schemas.microsoft.com/office/2006/metadata/properties" xmlns:xsi="http://www.w3.org/2001/XMLSchema-instance" xmlns:pc="http://schemas.microsoft.com/office/infopath/2007/PartnerControls">
+  <documentManagement>
+    <lcf76f155ced4ddcb4097134ff3c332f xmlns="1bcc541c-a7da-4167-bb1c-7a107cbd8867">
+      <Terms xmlns="http://schemas.microsoft.com/office/infopath/2007/PartnerControls"/>
+    </lcf76f155ced4ddcb4097134ff3c332f>
+    <TaxCatchAll xmlns="3a91d148-500c-4af6-a2fa-06912cce903e" xsi:nil="true"/>
+  </documentManagement>
+</p:properties>
 </file>
 
 <file path=customXml/itemProps1.xml><?xml version="1.0" encoding="utf-8"?>
-<ds:datastoreItem xmlns:ds="http://schemas.openxmlformats.org/officeDocument/2006/customXml" ds:itemID="{A03B3DDC-BF57-485A-B625-673B64B0C79A}">
+<ds:datastoreItem xmlns:ds="http://schemas.openxmlformats.org/officeDocument/2006/customXml" ds:itemID="{A57FFC2C-0B49-4D9B-938F-C69959232A09}">
   <ds:schemaRefs>
-    <ds:schemaRef ds:uri="http://schemas.microsoft.com/office/2006/metadata/properties"/>
-    <ds:schemaRef ds:uri="http://schemas.microsoft.com/office/infopath/2007/PartnerControls"/>
-    <ds:schemaRef ds:uri="1bcc541c-a7da-4167-bb1c-7a107cbd8867"/>
-    <ds:schemaRef ds:uri="3a91d148-500c-4af6-a2fa-06912cce903e"/>
+    <ds:schemaRef ds:uri="http://schemas.microsoft.com/sharepoint/v3/contenttype/forms"/>
   </ds:schemaRefs>
 </ds:datastoreItem>
 </file>
@@ -2001,9 +2002,12 @@
 </file>
 
 <file path=customXml/itemProps3.xml><?xml version="1.0" encoding="utf-8"?>
-<ds:datastoreItem xmlns:ds="http://schemas.openxmlformats.org/officeDocument/2006/customXml" ds:itemID="{A57FFC2C-0B49-4D9B-938F-C69959232A09}">
+<ds:datastoreItem xmlns:ds="http://schemas.openxmlformats.org/officeDocument/2006/customXml" ds:itemID="{A03B3DDC-BF57-485A-B625-673B64B0C79A}">
   <ds:schemaRefs>
-    <ds:schemaRef ds:uri="http://schemas.microsoft.com/sharepoint/v3/contenttype/forms"/>
+    <ds:schemaRef ds:uri="http://schemas.microsoft.com/office/2006/metadata/properties"/>
+    <ds:schemaRef ds:uri="http://schemas.microsoft.com/office/infopath/2007/PartnerControls"/>
+    <ds:schemaRef ds:uri="1bcc541c-a7da-4167-bb1c-7a107cbd8867"/>
+    <ds:schemaRef ds:uri="3a91d148-500c-4af6-a2fa-06912cce903e"/>
   </ds:schemaRefs>
 </ds:datastoreItem>
 </file>